--- a/Dokumente/BOOK Eintrag Schneedetektion.docx
+++ b/Dokumente/BOOK Eintrag Schneedetektion.docx
@@ -3,190 +3,130 @@
 <w:document xmlns:wpc="http://schemas.microsoft.com/office/word/2010/wordprocessingCanvas" xmlns:cx="http://schemas.microsoft.com/office/drawing/2014/chartex" xmlns:cx1="http://schemas.microsoft.com/office/drawing/2015/9/8/chartex" xmlns:cx2="http://schemas.microsoft.com/office/drawing/2015/10/21/chartex" xmlns:cx3="http://schemas.microsoft.com/office/drawing/2016/5/9/chartex" xmlns:cx4="http://schemas.microsoft.com/office/drawing/2016/5/10/chartex" xmlns:cx5="http://schemas.microsoft.com/office/drawing/2016/5/11/chartex" xmlns:mc="http://schemas.openxmlformats.org/markup-compatibility/2006" xmlns:o="urn:schemas-microsoft-com:office:office" xmlns:r="http://schemas.openxmlformats.org/officeDocument/2006/relationships" xmlns:m="http://schemas.openxmlformats.org/officeDocument/2006/math" xmlns:v="urn:schemas-microsoft-com:vml" xmlns:wp14="http://schemas.microsoft.com/office/word/2010/wordprocessingDrawing" xmlns:wp="http://schemas.openxmlformats.org/drawingml/2006/wordprocessingDrawing" xmlns:w10="urn:schemas-microsoft-com:office:word" xmlns:w="http://schemas.openxmlformats.org/wordprocessingml/2006/main" xmlns:w14="http://schemas.microsoft.com/office/word/2010/wordml" xmlns:w15="http://schemas.microsoft.com/office/word/2012/wordml" xmlns:w16se="http://schemas.microsoft.com/office/word/2015/wordml/symex" xmlns:wpg="http://schemas.microsoft.com/office/word/2010/wordprocessingGroup" xmlns:wpi="http://schemas.microsoft.com/office/word/2010/wordprocessingInk" xmlns:wne="http://schemas.microsoft.com/office/word/2006/wordml" xmlns:wps="http://schemas.microsoft.com/office/word/2010/wordprocessingShape" mc:Ignorable="w14 w15 w16se wp14">
   <w:body>
     <w:p>
-      <w:pPr>
+      <w:r>
         <w:rPr>
           <w:sz w:val="32"/>
         </w:rPr>
-      </w:pPr>
+        <w:t xml:space="preserve">Das Bundesamt für Strassen (ASTRA) entwickelt in Zusammenarbeit mit der BFH ein neues Frühwarnsystem für Strassenglätte. In Webcam-Bildern soll automatisiert detektiert werden, ob neben der Fahrbahn Schnee liegt. Mit Methoden der Bildverarbeitung und der Merkmalsextraktion entstand eine Wissensbasis und ein Detektionsalgorithmus. Die Erkennung von liegendem Schnee funktioniert </w:t>
+      </w:r>
       <w:r>
         <w:rPr>
           <w:sz w:val="32"/>
         </w:rPr>
-        <w:t xml:space="preserve">Das Bundesamt für Strassen (ASTRA) entwickelt in Zusammenarbeit mit der BFH ein neues Frühwarnsystem für Strassenglätte. </w:t>
+        <w:t xml:space="preserve">mit diesen Werkzeugen </w:t>
       </w:r>
       <w:r>
         <w:rPr>
           <w:sz w:val="32"/>
         </w:rPr>
-        <w:t xml:space="preserve">In Webcam-Bildern soll automatisiert </w:t>
-      </w:r>
-      <w:r>
-        <w:rPr>
-          <w:sz w:val="32"/>
-        </w:rPr>
-        <w:t>detektiert</w:t>
-      </w:r>
-      <w:r>
-        <w:rPr>
-          <w:sz w:val="32"/>
-        </w:rPr>
-        <w:t xml:space="preserve"> werden, ob neben der Fahrbahn Schnee liegt. Mit Methoden der Bildverarbeitung und </w:t>
-      </w:r>
-      <w:r>
-        <w:rPr>
-          <w:sz w:val="32"/>
-        </w:rPr>
-        <w:t xml:space="preserve">der </w:t>
-      </w:r>
-      <w:r>
-        <w:rPr>
-          <w:sz w:val="32"/>
-        </w:rPr>
-        <w:t xml:space="preserve">Merkmalsextraktion </w:t>
-      </w:r>
-      <w:r>
-        <w:rPr>
-          <w:sz w:val="32"/>
-        </w:rPr>
-        <w:t>entstand eine Wissensbasis, mit deren Hilfe bei unterschiedlichen Wetter- und Lichtverhältnissen liegender Schnee neben der Strasse zuverlässig erkannt wird.</w:t>
-      </w:r>
-    </w:p>
-    <w:p/>
-    <w:p>
-      <w:bookmarkStart w:id="0" w:name="_GoBack"/>
-      <w:r>
-        <w:t>Ausgangslage</w:t>
+        <w:t>zuverlässig bei unterschiedlichen Wetter- und Lichtverhältnissen.</w:t>
       </w:r>
     </w:p>
     <w:p>
-      <w:r>
-        <w:t>Das Bundesamt für Strassen (ASTRA) entwickelt in Zusammenarbeit mit der BFH ein neues Frühwarnsystem für Strassenglätte, das 2018 in Betrieb gehen soll.</w:t>
-      </w:r>
-      <w:r>
-        <w:t xml:space="preserve"> </w:t>
-      </w:r>
-      <w:r>
-        <w:t>Aus gemessenen Meteo-Daten kann für die meisten Situationen die Wahrscheinlichke</w:t>
-      </w:r>
-      <w:r>
-        <w:t>it für Glätte errechnet werden.</w:t>
+      <w:pPr>
+        <w:pStyle w:val="Heading2"/>
+      </w:pPr>
+      <w:r>
+        <w:t>Ausgangslage</w:t>
       </w:r>
     </w:p>
     <w:p>
       <w:r>
-        <w:t>Es gibt aber ein Szenario, das aus Wetterdaten nicht berechenbar ist:</w:t>
+        <w:t xml:space="preserve">Das Bundesamt für Strassen (ASTRA) entwickelt in Zusammenarbeit mit der BFH ein neues Frühwarnsystem für Strassenglätte, das 2018 in Betrieb gehen soll. Aus gemessenen </w:t>
+      </w:r>
+      <w:proofErr w:type="spellStart"/>
+      <w:r>
+        <w:t>Meteo</w:t>
+      </w:r>
+      <w:proofErr w:type="spellEnd"/>
+      <w:r>
+        <w:t>-Daten kann für die meisten Situationen bereits jetzt die Wahrscheinlichkeit für Glätte errechnet werden.</w:t>
+      </w:r>
+      <w:r>
+        <w:br/>
+        <w:t xml:space="preserve">Es gibt aber ein Szenario, das aus Wetterdaten nicht berechenbar ist: </w:t>
+      </w:r>
+      <w:r>
+        <w:t xml:space="preserve">Wenn Schnee </w:t>
+      </w:r>
+      <w:r>
+        <w:t>neben der Fahrbahn</w:t>
+      </w:r>
+      <w:r>
+        <w:t xml:space="preserve"> liegt, </w:t>
+      </w:r>
+      <w:r>
+        <w:t xml:space="preserve">in der Nachmittagssonne schmilzt </w:t>
+      </w:r>
+      <w:r>
+        <w:t xml:space="preserve">und </w:t>
+      </w:r>
+      <w:r>
+        <w:t>auf den Asphalt</w:t>
       </w:r>
       <w:r>
         <w:t xml:space="preserve"> </w:t>
       </w:r>
       <w:r>
-        <w:t>Schnee liegt neben der Fahrbahn. Es schmilzt in der Nachmittagssonne und fliesst auf den Asphalt. Gegen Abend kann die Temp</w:t>
-      </w:r>
-      <w:r>
-        <w:t>eratur wieder unter den Gefrier</w:t>
-      </w:r>
-      <w:r>
-        <w:t>punkt sinken und das Schmelzwasser auf der Fahrbahn zum Gefrieren bringen.</w:t>
+        <w:t>fliesst. Gegen Abend kann die Temperatur wieder unter den Gefrierpunkt sinken und das Schmelzwasser auf der Fahrbahn zum Gefrieren bringen.</w:t>
+      </w:r>
+      <w:r>
+        <w:br/>
+        <w:t xml:space="preserve">Die Idee ist nun dieses Szenario frühzeitig zu erkennen: Mit Methoden der Bildverarbeitung und der Merkmalsextraktion </w:t>
+      </w:r>
+      <w:r>
+        <w:t>sowie Webcam</w:t>
+      </w:r>
+      <w:r>
+        <w:t>-Bildern</w:t>
+      </w:r>
+      <w:r>
+        <w:t xml:space="preserve"> </w:t>
+      </w:r>
+      <w:r>
+        <w:t>soll automatisch bestimmt werden, ob neben der Strasse Schnee liegt oder nicht.</w:t>
       </w:r>
     </w:p>
     <w:p>
-      <w:r>
-        <w:t>Die Idee ist nun dieses Szenario frühzeitig zu erkennen: Mit Webcams, welche den Verkehrsfluss beobachten, und Methoden der Bildverarbeitung</w:t>
-      </w:r>
-      <w:r>
-        <w:t xml:space="preserve"> und der Merkmalsextraktion</w:t>
-      </w:r>
-      <w:r>
-        <w:t xml:space="preserve"> soll automatisch bestimmt werden, ob neben der Strasse Schnee liegt oder nicht.</w:t>
+      <w:pPr>
+        <w:pStyle w:val="Heading2"/>
+      </w:pPr>
+      <w:r>
+        <w:t>Datenaufbereitung</w:t>
       </w:r>
     </w:p>
     <w:p>
       <w:r>
-        <w:t>Datenaufbereitung</w:t>
+        <w:t>Für den Aufbau einer Wissensbasis wurden über mehrere Winter Webcam-Bilder gesammelt. Die Bilder wurden zu Kategorien (Schnee / kein Schnee) zugeordnet und auf Bildausschnitte reduziert. Aus den Bildausschnitten konnten Merkmale wie Histogramm, Durchschnittsfarbe pro Farbkanal und Kontrast extrahiert und in einer Datenbank gespeichert werden.</w:t>
+      </w:r>
+      <w:r>
+        <w:br/>
+        <w:t>Diese Datenbasis stellt die Grundlage, um Referenzwerte für verschiedene Tageszeiten, Sonnenstände und Wetterlagen (Sonnig / Niederschlag / Nebel) zu gewinnen – jeweils für beide Kategorien.</w:t>
+      </w:r>
+      <w:r>
+        <w:br/>
+        <w:t>Der Ansatz ist</w:t>
+      </w:r>
+      <w:r>
+        <w:t xml:space="preserve"> </w:t>
+      </w:r>
+      <w:r>
+        <w:t>nun</w:t>
+      </w:r>
+      <w:r>
+        <w:t xml:space="preserve">, dass ein Distanzmass Anwendung findet, </w:t>
+      </w:r>
+      <w:r>
+        <w:t>das aussagt</w:t>
+      </w:r>
+      <w:r>
+        <w:t>, ob ein Bild näher an den Referenzwerten der einen oder der anderen Kategorie liegt. Dieses Distanzmass stützt sich auf die extrahierten statistischen Merkmale aus der Datenbasis.</w:t>
       </w:r>
     </w:p>
     <w:p>
-      <w:r>
-        <w:t>Für den Aufbau einer Wissensbasis wurden über meh</w:t>
-      </w:r>
-      <w:r>
-        <w:t>rere Winter Webcam-Bilder gesam</w:t>
-      </w:r>
-      <w:r>
-        <w:t>melt. Die Bilder wurden zu Kategorien (Schnee / kein Schnee) zugeordnet und auf Bildausschnitte reduziert.</w:t>
-      </w:r>
-      <w:r>
-        <w:t xml:space="preserve"> </w:t>
-      </w:r>
-      <w:r>
-        <w:t>Aus de</w:t>
-      </w:r>
-      <w:r>
-        <w:t>n Bildausschnitten konnten Merk</w:t>
-      </w:r>
-      <w:r>
-        <w:t>male wie Histogramm, Durchschnittsfarbe pro Farb-Kanal und Kontrast extrahiert und in einer Datenbank gespeichert werden.</w:t>
-      </w:r>
-    </w:p>
-    <w:p>
-      <w:r>
-        <w:t>Diese Datenbasis stellt die Grundlage, um Refer</w:t>
-      </w:r>
-      <w:r>
-        <w:t>enzwerte für verschiedene Tages</w:t>
-      </w:r>
-      <w:r>
-        <w:t>zeiten, Sonnenstände und Wetterlagen (Sonnig /</w:t>
-      </w:r>
-      <w:r>
-        <w:t xml:space="preserve"> Niederschlag / Nebel) zu gewin</w:t>
-      </w:r>
-      <w:r>
-        <w:t>nen – jeweils für die Kategorien ‘Schnee’ und ‘kein Schnee’.</w:t>
-      </w:r>
-    </w:p>
-    <w:p>
-      <w:r>
-        <w:t>Der</w:t>
-      </w:r>
-      <w:r>
-        <w:t xml:space="preserve"> Ansatz ist, </w:t>
-      </w:r>
-      <w:r>
-        <w:t xml:space="preserve">dass nun </w:t>
-      </w:r>
-      <w:r>
-        <w:t xml:space="preserve">ein Distanzmass Anwendung findet, mit </w:t>
-      </w:r>
-      <w:r>
-        <w:t>welchem</w:t>
-      </w:r>
-      <w:r>
-        <w:t xml:space="preserve"> ausgesagt werden kann, ob ein Bild näher an den Referenzwerten der einen als der anderen Kategorie liegt.</w:t>
-      </w:r>
-      <w:r>
-        <w:t xml:space="preserve"> Dieses Distanzmass stützt sich auf</w:t>
-      </w:r>
-      <w:r>
-        <w:t xml:space="preserve"> d</w:t>
-      </w:r>
-      <w:r>
-        <w:t>ie</w:t>
-      </w:r>
-      <w:r>
-        <w:t xml:space="preserve"> extr</w:t>
-      </w:r>
-      <w:r>
-        <w:t>ahierten statistischen Merkmale</w:t>
-      </w:r>
-      <w:r>
-        <w:t xml:space="preserve"> aus der Datenbasis</w:t>
-      </w:r>
-      <w:r>
-        <w:t>.</w:t>
-      </w:r>
-    </w:p>
-    <w:p>
+      <w:pPr>
+        <w:pStyle w:val="Heading2"/>
+      </w:pPr>
       <w:r>
         <w:t>Algorithmus</w:t>
       </w:r>
@@ -197,18 +137,10 @@
           <w:ilvl w:val="0"/>
           <w:numId w:val="1"/>
         </w:numPr>
-      </w:pPr>
-      <w:r>
-        <w:t>In kurzer Reihenfolge werden Bilder von der</w:t>
-      </w:r>
-      <w:r>
-        <w:t xml:space="preserve"> Webcam heruntergeladen und kom</w:t>
-      </w:r>
-      <w:r>
-        <w:t xml:space="preserve">biniert. So </w:t>
-      </w:r>
-      <w:r>
-        <w:t>ist sichergestellt, dass keine Autos auf dem Bild sind, welche die Farbe des betrachteten Bildausschnitts verfälschen könnten</w:t>
+        <w:spacing w:before="100" w:beforeAutospacing="1" w:after="100" w:afterAutospacing="1" w:line="240" w:lineRule="auto"/>
+      </w:pPr>
+      <w:r>
+        <w:t>In kurzer Reihenfolge werden Bilder von der Webcam heruntergeladen und kombiniert. So ist sichergestellt, dass keine Autos auf dem Bild sind, welche die Farbe des betrachteten Bildausschnitts verfälschen könnten</w:t>
       </w:r>
     </w:p>
     <w:p>
@@ -217,6 +149,7 @@
           <w:ilvl w:val="0"/>
           <w:numId w:val="1"/>
         </w:numPr>
+        <w:spacing w:before="100" w:beforeAutospacing="1" w:after="100" w:afterAutospacing="1" w:line="240" w:lineRule="auto"/>
       </w:pPr>
       <w:r>
         <w:t>Es folgt die statistische Auswertung aller Bildausschnitte</w:t>
@@ -228,12 +161,10 @@
           <w:ilvl w:val="0"/>
           <w:numId w:val="1"/>
         </w:numPr>
-      </w:pPr>
-      <w:r>
-        <w:t>Schliesslich die Suche nach den nächsten Nachbaren unter allen Referenzwerten</w:t>
-      </w:r>
-      <w:r>
-        <w:t xml:space="preserve"> für jeden betrachteten Bildausschnitt</w:t>
+        <w:spacing w:before="100" w:beforeAutospacing="1" w:after="100" w:afterAutospacing="1" w:line="240" w:lineRule="auto"/>
+      </w:pPr>
+      <w:r>
+        <w:t>Schliesslich die Suche nach den nächsten Nachbarn unter allen Referenzwerten für jeden betrachteten Bildausschnitt</w:t>
       </w:r>
     </w:p>
     <w:p>
@@ -242,13 +173,31 @@
           <w:ilvl w:val="0"/>
           <w:numId w:val="1"/>
         </w:numPr>
-      </w:pPr>
-      <w:r>
-        <w:lastRenderedPageBreak/>
-        <w:t>Das Bild wir der Kategorie zugewiesen, zu welcher eine Mehrzahl der nächsten Nachbaren angehört.</w:t>
+        <w:spacing w:before="100" w:beforeAutospacing="1" w:after="100" w:afterAutospacing="1" w:line="240" w:lineRule="auto"/>
+      </w:pPr>
+      <w:r>
+        <w:t>Das Bild wir</w:t>
+      </w:r>
+      <w:r>
+        <w:t>d</w:t>
+      </w:r>
+      <w:r>
+        <w:t xml:space="preserve"> der</w:t>
+      </w:r>
+      <w:r>
+        <w:t>jenigen</w:t>
+      </w:r>
+      <w:r>
+        <w:t xml:space="preserve"> Kategorie zugewiesen, zu welcher eine Mehrzahl der nächsten Nachbarn angehört</w:t>
+      </w:r>
+      <w:r>
+        <w:t>.</w:t>
       </w:r>
     </w:p>
     <w:p>
+      <w:pPr>
+        <w:pStyle w:val="Heading2"/>
+      </w:pPr>
       <w:r>
         <w:t>Ergebnisse</w:t>
       </w:r>
@@ -258,12 +207,23 @@
         <w:t xml:space="preserve">Im Rahmen der Arbeit entstand ein mächtiges </w:t>
       </w:r>
       <w:r>
-        <w:t xml:space="preserve">Werkzeug als .NET-Applikation, das Aufbau und Pflege der Datenbasis unterstützt und das den parametrisierbaren Algorithmus systematisch testet. Der mehrmals optimierte Algorithmus </w:t>
+        <w:t xml:space="preserve">Werkzeug als .NET-Applikation, das Aufbau und Pflege der Datenbasis unterstützt </w:t>
+      </w:r>
+      <w:bookmarkStart w:id="0" w:name="_GoBack"/>
+      <w:r>
+        <w:t xml:space="preserve">und das </w:t>
+      </w:r>
+      <w:bookmarkEnd w:id="0"/>
+      <w:r>
+        <w:t xml:space="preserve">den parametrisierbaren Algorithmus systematisch testet. Der </w:t>
+      </w:r>
+      <w:r>
+        <w:lastRenderedPageBreak/>
+        <w:t xml:space="preserve">mehrmals optimierte Algorithmus </w:t>
       </w:r>
       <w:r>
         <w:t>erreicht eine genügend hohe Erkennungsrate für den Einsatz in einer produktiven Umgebung.</w:t>
       </w:r>
-      <w:bookmarkEnd w:id="0"/>
     </w:p>
     <w:sectPr>
       <w:type w:val="continuous"/>
@@ -391,8 +351,124 @@
       </w:pPr>
     </w:lvl>
   </w:abstractNum>
+  <w:abstractNum w:abstractNumId="1" w15:restartNumberingAfterBreak="0">
+    <w:nsid w:val="123E0EE8"/>
+    <w:multiLevelType w:val="multilevel"/>
+    <w:tmpl w:val="F9E8E72A"/>
+    <w:lvl w:ilvl="0">
+      <w:start w:val="1"/>
+      <w:numFmt w:val="decimal"/>
+      <w:lvlText w:val="%1."/>
+      <w:lvlJc w:val="left"/>
+      <w:pPr>
+        <w:tabs>
+          <w:tab w:val="num" w:pos="720"/>
+        </w:tabs>
+        <w:ind w:left="720" w:hanging="360"/>
+      </w:pPr>
+    </w:lvl>
+    <w:lvl w:ilvl="1" w:tentative="1">
+      <w:start w:val="1"/>
+      <w:numFmt w:val="decimal"/>
+      <w:lvlText w:val="%2."/>
+      <w:lvlJc w:val="left"/>
+      <w:pPr>
+        <w:tabs>
+          <w:tab w:val="num" w:pos="1440"/>
+        </w:tabs>
+        <w:ind w:left="1440" w:hanging="360"/>
+      </w:pPr>
+    </w:lvl>
+    <w:lvl w:ilvl="2" w:tentative="1">
+      <w:start w:val="1"/>
+      <w:numFmt w:val="decimal"/>
+      <w:lvlText w:val="%3."/>
+      <w:lvlJc w:val="left"/>
+      <w:pPr>
+        <w:tabs>
+          <w:tab w:val="num" w:pos="2160"/>
+        </w:tabs>
+        <w:ind w:left="2160" w:hanging="360"/>
+      </w:pPr>
+    </w:lvl>
+    <w:lvl w:ilvl="3" w:tentative="1">
+      <w:start w:val="1"/>
+      <w:numFmt w:val="decimal"/>
+      <w:lvlText w:val="%4."/>
+      <w:lvlJc w:val="left"/>
+      <w:pPr>
+        <w:tabs>
+          <w:tab w:val="num" w:pos="2880"/>
+        </w:tabs>
+        <w:ind w:left="2880" w:hanging="360"/>
+      </w:pPr>
+    </w:lvl>
+    <w:lvl w:ilvl="4" w:tentative="1">
+      <w:start w:val="1"/>
+      <w:numFmt w:val="decimal"/>
+      <w:lvlText w:val="%5."/>
+      <w:lvlJc w:val="left"/>
+      <w:pPr>
+        <w:tabs>
+          <w:tab w:val="num" w:pos="3600"/>
+        </w:tabs>
+        <w:ind w:left="3600" w:hanging="360"/>
+      </w:pPr>
+    </w:lvl>
+    <w:lvl w:ilvl="5" w:tentative="1">
+      <w:start w:val="1"/>
+      <w:numFmt w:val="decimal"/>
+      <w:lvlText w:val="%6."/>
+      <w:lvlJc w:val="left"/>
+      <w:pPr>
+        <w:tabs>
+          <w:tab w:val="num" w:pos="4320"/>
+        </w:tabs>
+        <w:ind w:left="4320" w:hanging="360"/>
+      </w:pPr>
+    </w:lvl>
+    <w:lvl w:ilvl="6" w:tentative="1">
+      <w:start w:val="1"/>
+      <w:numFmt w:val="decimal"/>
+      <w:lvlText w:val="%7."/>
+      <w:lvlJc w:val="left"/>
+      <w:pPr>
+        <w:tabs>
+          <w:tab w:val="num" w:pos="5040"/>
+        </w:tabs>
+        <w:ind w:left="5040" w:hanging="360"/>
+      </w:pPr>
+    </w:lvl>
+    <w:lvl w:ilvl="7" w:tentative="1">
+      <w:start w:val="1"/>
+      <w:numFmt w:val="decimal"/>
+      <w:lvlText w:val="%8."/>
+      <w:lvlJc w:val="left"/>
+      <w:pPr>
+        <w:tabs>
+          <w:tab w:val="num" w:pos="5760"/>
+        </w:tabs>
+        <w:ind w:left="5760" w:hanging="360"/>
+      </w:pPr>
+    </w:lvl>
+    <w:lvl w:ilvl="8" w:tentative="1">
+      <w:start w:val="1"/>
+      <w:numFmt w:val="decimal"/>
+      <w:lvlText w:val="%9."/>
+      <w:lvlJc w:val="left"/>
+      <w:pPr>
+        <w:tabs>
+          <w:tab w:val="num" w:pos="6480"/>
+        </w:tabs>
+        <w:ind w:left="6480" w:hanging="360"/>
+      </w:pPr>
+    </w:lvl>
+  </w:abstractNum>
   <w:num w:numId="1">
     <w:abstractNumId w:val="0"/>
+  </w:num>
+  <w:num w:numId="2">
+    <w:abstractNumId w:val="1"/>
   </w:num>
 </w:numbering>
 </file>
@@ -520,6 +596,7 @@
     <w:lsdException w:name="HTML Sample" w:semiHidden="1" w:unhideWhenUsed="1"/>
     <w:lsdException w:name="HTML Typewriter" w:semiHidden="1" w:unhideWhenUsed="1"/>
     <w:lsdException w:name="HTML Variable" w:semiHidden="1" w:unhideWhenUsed="1"/>
+    <w:lsdException w:name="Normal Table" w:semiHidden="1" w:unhideWhenUsed="1"/>
     <w:lsdException w:name="annotation subject" w:semiHidden="1" w:unhideWhenUsed="1"/>
     <w:lsdException w:name="No List" w:semiHidden="1" w:unhideWhenUsed="1"/>
     <w:lsdException w:name="Outline List 1" w:semiHidden="1" w:unhideWhenUsed="1"/>
@@ -565,9 +642,11 @@
     <w:lsdException w:name="Table Subtle 1" w:semiHidden="1" w:unhideWhenUsed="1"/>
     <w:lsdException w:name="Table Subtle 2" w:semiHidden="1" w:unhideWhenUsed="1"/>
     <w:lsdException w:name="Table Web 1" w:semiHidden="1" w:unhideWhenUsed="1"/>
+    <w:lsdException w:name="Table Web 2" w:semiHidden="1" w:unhideWhenUsed="1"/>
     <w:lsdException w:name="Table Web 3" w:semiHidden="1" w:unhideWhenUsed="1"/>
     <w:lsdException w:name="Balloon Text" w:semiHidden="1" w:unhideWhenUsed="1"/>
     <w:lsdException w:name="Table Grid" w:uiPriority="39"/>
+    <w:lsdException w:name="Table Theme" w:semiHidden="1" w:unhideWhenUsed="1"/>
     <w:lsdException w:name="Placeholder Text" w:semiHidden="1"/>
     <w:lsdException w:name="No Spacing" w:uiPriority="1" w:qFormat="1"/>
     <w:lsdException w:name="Light Shading" w:uiPriority="60"/>
@@ -791,9 +870,32 @@
     <w:name w:val="Normal"/>
     <w:qFormat/>
   </w:style>
+  <w:style w:type="paragraph" w:styleId="Heading2">
+    <w:name w:val="heading 2"/>
+    <w:basedOn w:val="Normal"/>
+    <w:next w:val="Normal"/>
+    <w:link w:val="Heading2Char"/>
+    <w:uiPriority w:val="9"/>
+    <w:unhideWhenUsed/>
+    <w:qFormat/>
+    <w:rsid w:val="003F0272"/>
+    <w:pPr>
+      <w:keepNext/>
+      <w:keepLines/>
+      <w:spacing w:before="40" w:after="0"/>
+      <w:outlineLvl w:val="1"/>
+    </w:pPr>
+    <w:rPr>
+      <w:rFonts w:asciiTheme="majorHAnsi" w:eastAsiaTheme="majorEastAsia" w:hAnsiTheme="majorHAnsi" w:cstheme="majorBidi"/>
+      <w:color w:val="2E74B5" w:themeColor="accent1" w:themeShade="BF"/>
+      <w:sz w:val="26"/>
+      <w:szCs w:val="26"/>
+    </w:rPr>
+  </w:style>
   <w:style w:type="character" w:default="1" w:styleId="DefaultParagraphFont">
     <w:name w:val="Default Paragraph Font"/>
     <w:uiPriority w:val="1"/>
+    <w:semiHidden/>
     <w:unhideWhenUsed/>
   </w:style>
   <w:style w:type="table" w:default="1" w:styleId="TableNormal">
@@ -816,6 +918,19 @@
     <w:uiPriority w:val="99"/>
     <w:semiHidden/>
     <w:unhideWhenUsed/>
+  </w:style>
+  <w:style w:type="character" w:customStyle="1" w:styleId="Heading2Char">
+    <w:name w:val="Heading 2 Char"/>
+    <w:basedOn w:val="DefaultParagraphFont"/>
+    <w:link w:val="Heading2"/>
+    <w:uiPriority w:val="9"/>
+    <w:rsid w:val="003F0272"/>
+    <w:rPr>
+      <w:rFonts w:asciiTheme="majorHAnsi" w:eastAsiaTheme="majorEastAsia" w:hAnsiTheme="majorHAnsi" w:cstheme="majorBidi"/>
+      <w:color w:val="2E74B5" w:themeColor="accent1" w:themeShade="BF"/>
+      <w:sz w:val="26"/>
+      <w:szCs w:val="26"/>
+    </w:rPr>
   </w:style>
 </w:styles>
 </file>
